--- a/inputs/Production Terms and Conditions.docx
+++ b/inputs/Production Terms and Conditions.docx
@@ -113,14 +113,22 @@
         <w:rPr>
           <w:bCs/>
         </w:rPr>
-        <w:t xml:space="preserve">TEG Intl agrees to provide services of design, sourcing, development, patternmaking, and production at the discretion and direction </w:t>
+        <w:t>TEG</w:t>
       </w:r>
       <w:r>
         <w:rPr>
           <w:bCs/>
         </w:rPr>
+        <w:t xml:space="preserve"> agrees to provide services of design, sourcing, development, patternmaking, and production at the discretion and direction </w:t>
+      </w:r>
+      <w:proofErr w:type="gramStart"/>
+      <w:r>
+        <w:rPr>
+          <w:bCs/>
+        </w:rPr>
         <w:t>for</w:t>
       </w:r>
+      <w:proofErr w:type="gramEnd"/>
       <w:r>
         <w:rPr>
           <w:bCs/>
@@ -470,7 +478,7 @@
     </w:p>
     <w:p>
       <w:pPr>
-        <w:pStyle w:val="ListParagraph"/>
+        <w:pStyle w:val="PargrafodaLista"/>
         <w:widowControl w:val="0"/>
         <w:numPr>
           <w:ilvl w:val="0"/>
@@ -484,7 +492,7 @@
     </w:p>
     <w:p>
       <w:pPr>
-        <w:pStyle w:val="ListParagraph"/>
+        <w:pStyle w:val="PargrafodaLista"/>
         <w:widowControl w:val="0"/>
         <w:numPr>
           <w:ilvl w:val="0"/>
@@ -498,7 +506,7 @@
     </w:p>
     <w:p>
       <w:pPr>
-        <w:pStyle w:val="ListParagraph"/>
+        <w:pStyle w:val="PargrafodaLista"/>
         <w:widowControl w:val="0"/>
         <w:numPr>
           <w:ilvl w:val="0"/>
@@ -512,7 +520,7 @@
     </w:p>
     <w:p>
       <w:pPr>
-        <w:pStyle w:val="ListParagraph"/>
+        <w:pStyle w:val="PargrafodaLista"/>
         <w:widowControl w:val="0"/>
         <w:numPr>
           <w:ilvl w:val="0"/>
@@ -534,7 +542,7 @@
     </w:p>
     <w:p>
       <w:pPr>
-        <w:pStyle w:val="ListParagraph"/>
+        <w:pStyle w:val="PargrafodaLista"/>
         <w:widowControl w:val="0"/>
         <w:numPr>
           <w:ilvl w:val="0"/>
@@ -548,7 +556,7 @@
     </w:p>
     <w:p>
       <w:pPr>
-        <w:pStyle w:val="ListParagraph"/>
+        <w:pStyle w:val="PargrafodaLista"/>
         <w:widowControl w:val="0"/>
         <w:numPr>
           <w:ilvl w:val="0"/>
@@ -562,7 +570,7 @@
     </w:p>
     <w:p>
       <w:pPr>
-        <w:pStyle w:val="ListParagraph"/>
+        <w:pStyle w:val="PargrafodaLista"/>
         <w:widowControl w:val="0"/>
         <w:numPr>
           <w:ilvl w:val="0"/>
@@ -576,7 +584,7 @@
     </w:p>
     <w:p>
       <w:pPr>
-        <w:pStyle w:val="ListParagraph"/>
+        <w:pStyle w:val="PargrafodaLista"/>
         <w:widowControl w:val="0"/>
         <w:numPr>
           <w:ilvl w:val="0"/>
@@ -590,7 +598,7 @@
     </w:p>
     <w:p>
       <w:pPr>
-        <w:pStyle w:val="ListParagraph"/>
+        <w:pStyle w:val="PargrafodaLista"/>
         <w:widowControl w:val="0"/>
         <w:numPr>
           <w:ilvl w:val="0"/>
@@ -630,7 +638,7 @@
     </w:p>
     <w:p>
       <w:pPr>
-        <w:pStyle w:val="ListParagraph"/>
+        <w:pStyle w:val="PargrafodaLista"/>
         <w:widowControl w:val="0"/>
         <w:numPr>
           <w:ilvl w:val="0"/>
@@ -681,7 +689,7 @@
     </w:p>
     <w:p>
       <w:pPr>
-        <w:pStyle w:val="ListParagraph"/>
+        <w:pStyle w:val="PargrafodaLista"/>
         <w:widowControl w:val="0"/>
         <w:numPr>
           <w:ilvl w:val="0"/>
@@ -732,7 +740,7 @@
     </w:p>
     <w:p>
       <w:pPr>
-        <w:pStyle w:val="ListParagraph"/>
+        <w:pStyle w:val="PargrafodaLista"/>
         <w:widowControl w:val="0"/>
         <w:numPr>
           <w:ilvl w:val="0"/>
@@ -769,7 +777,7 @@
     </w:p>
     <w:p>
       <w:pPr>
-        <w:pStyle w:val="ListParagraph"/>
+        <w:pStyle w:val="PargrafodaLista"/>
         <w:widowControl w:val="0"/>
         <w:numPr>
           <w:ilvl w:val="0"/>
@@ -792,7 +800,7 @@
     </w:p>
     <w:p>
       <w:pPr>
-        <w:pStyle w:val="ListParagraph"/>
+        <w:pStyle w:val="PargrafodaLista"/>
         <w:widowControl w:val="0"/>
         <w:numPr>
           <w:ilvl w:val="0"/>
@@ -815,7 +823,7 @@
     </w:p>
     <w:p>
       <w:pPr>
-        <w:pStyle w:val="ListParagraph"/>
+        <w:pStyle w:val="PargrafodaLista"/>
         <w:widowControl w:val="0"/>
         <w:numPr>
           <w:ilvl w:val="0"/>
@@ -838,7 +846,7 @@
     </w:p>
     <w:p>
       <w:pPr>
-        <w:pStyle w:val="ListParagraph"/>
+        <w:pStyle w:val="PargrafodaLista"/>
         <w:widowControl w:val="0"/>
         <w:numPr>
           <w:ilvl w:val="0"/>
@@ -861,7 +869,7 @@
     </w:p>
     <w:p>
       <w:pPr>
-        <w:pStyle w:val="ListParagraph"/>
+        <w:pStyle w:val="PargrafodaLista"/>
         <w:widowControl w:val="0"/>
         <w:numPr>
           <w:ilvl w:val="0"/>
@@ -884,7 +892,7 @@
     </w:p>
     <w:p>
       <w:pPr>
-        <w:pStyle w:val="ListParagraph"/>
+        <w:pStyle w:val="PargrafodaLista"/>
         <w:widowControl w:val="0"/>
         <w:numPr>
           <w:ilvl w:val="0"/>
@@ -921,7 +929,7 @@
     </w:p>
     <w:p>
       <w:pPr>
-        <w:pStyle w:val="ListParagraph"/>
+        <w:pStyle w:val="PargrafodaLista"/>
         <w:widowControl w:val="0"/>
         <w:numPr>
           <w:ilvl w:val="0"/>
@@ -972,7 +980,7 @@
     </w:p>
     <w:p>
       <w:pPr>
-        <w:pStyle w:val="ListParagraph"/>
+        <w:pStyle w:val="PargrafodaLista"/>
         <w:widowControl w:val="0"/>
         <w:numPr>
           <w:ilvl w:val="0"/>
@@ -995,7 +1003,7 @@
     </w:p>
     <w:p>
       <w:pPr>
-        <w:pStyle w:val="ListParagraph"/>
+        <w:pStyle w:val="PargrafodaLista"/>
         <w:widowControl w:val="0"/>
         <w:numPr>
           <w:ilvl w:val="0"/>
@@ -1046,7 +1054,7 @@
     </w:p>
     <w:p>
       <w:pPr>
-        <w:pStyle w:val="ListParagraph"/>
+        <w:pStyle w:val="PargrafodaLista"/>
         <w:widowControl w:val="0"/>
         <w:numPr>
           <w:ilvl w:val="0"/>
@@ -1069,7 +1077,7 @@
     </w:p>
     <w:p>
       <w:pPr>
-        <w:pStyle w:val="ListParagraph"/>
+        <w:pStyle w:val="PargrafodaLista"/>
         <w:widowControl w:val="0"/>
         <w:numPr>
           <w:ilvl w:val="0"/>
@@ -1092,7 +1100,7 @@
     </w:p>
     <w:p>
       <w:pPr>
-        <w:pStyle w:val="ListParagraph"/>
+        <w:pStyle w:val="PargrafodaLista"/>
         <w:widowControl w:val="0"/>
         <w:numPr>
           <w:ilvl w:val="0"/>
@@ -1118,7 +1126,7 @@
     </w:p>
     <w:p>
       <w:pPr>
-        <w:pStyle w:val="ListParagraph"/>
+        <w:pStyle w:val="PargrafodaLista"/>
         <w:widowControl w:val="0"/>
         <w:numPr>
           <w:ilvl w:val="0"/>
@@ -1180,7 +1188,7 @@
     </w:p>
     <w:p>
       <w:pPr>
-        <w:pStyle w:val="ListParagraph"/>
+        <w:pStyle w:val="PargrafodaLista"/>
         <w:widowControl w:val="0"/>
         <w:numPr>
           <w:ilvl w:val="0"/>
@@ -1226,7 +1234,7 @@
     </w:p>
     <w:p>
       <w:pPr>
-        <w:pStyle w:val="ListParagraph"/>
+        <w:pStyle w:val="PargrafodaLista"/>
         <w:widowControl w:val="0"/>
         <w:numPr>
           <w:ilvl w:val="0"/>
@@ -1256,7 +1264,7 @@
     </w:p>
     <w:p>
       <w:pPr>
-        <w:pStyle w:val="ListParagraph"/>
+        <w:pStyle w:val="PargrafodaLista"/>
         <w:widowControl w:val="0"/>
         <w:numPr>
           <w:ilvl w:val="0"/>
@@ -1277,7 +1285,7 @@
     </w:p>
     <w:p>
       <w:pPr>
-        <w:pStyle w:val="ListParagraph"/>
+        <w:pStyle w:val="PargrafodaLista"/>
         <w:widowControl w:val="0"/>
         <w:numPr>
           <w:ilvl w:val="0"/>
@@ -1322,7 +1330,7 @@
     </w:p>
     <w:p>
       <w:pPr>
-        <w:pStyle w:val="ListParagraph"/>
+        <w:pStyle w:val="PargrafodaLista"/>
         <w:widowControl w:val="0"/>
         <w:numPr>
           <w:ilvl w:val="0"/>
@@ -1355,7 +1363,7 @@
     </w:p>
     <w:p>
       <w:pPr>
-        <w:pStyle w:val="ListParagraph"/>
+        <w:pStyle w:val="PargrafodaLista"/>
         <w:widowControl w:val="0"/>
         <w:numPr>
           <w:ilvl w:val="0"/>
@@ -1388,7 +1396,7 @@
     </w:p>
     <w:p>
       <w:pPr>
-        <w:pStyle w:val="ListParagraph"/>
+        <w:pStyle w:val="PargrafodaLista"/>
         <w:widowControl w:val="0"/>
         <w:numPr>
           <w:ilvl w:val="0"/>
@@ -1409,7 +1417,7 @@
     </w:p>
     <w:p>
       <w:pPr>
-        <w:pStyle w:val="ListParagraph"/>
+        <w:pStyle w:val="PargrafodaLista"/>
         <w:widowControl w:val="0"/>
         <w:numPr>
           <w:ilvl w:val="0"/>
@@ -1472,7 +1480,7 @@
     </w:p>
     <w:p>
       <w:pPr>
-        <w:pStyle w:val="ListParagraph"/>
+        <w:pStyle w:val="PargrafodaLista"/>
         <w:widowControl w:val="0"/>
         <w:numPr>
           <w:ilvl w:val="0"/>
@@ -1517,7 +1525,7 @@
     </w:p>
     <w:p>
       <w:pPr>
-        <w:pStyle w:val="ListParagraph"/>
+        <w:pStyle w:val="PargrafodaLista"/>
         <w:widowControl w:val="0"/>
         <w:numPr>
           <w:ilvl w:val="0"/>
@@ -1551,7 +1559,7 @@
     </w:p>
     <w:p>
       <w:pPr>
-        <w:pStyle w:val="ListParagraph"/>
+        <w:pStyle w:val="PargrafodaLista"/>
         <w:widowControl w:val="0"/>
         <w:numPr>
           <w:ilvl w:val="0"/>
@@ -1572,7 +1580,7 @@
     </w:p>
     <w:p>
       <w:pPr>
-        <w:pStyle w:val="ListParagraph"/>
+        <w:pStyle w:val="PargrafodaLista"/>
         <w:widowControl w:val="0"/>
         <w:numPr>
           <w:ilvl w:val="0"/>
@@ -1593,7 +1601,7 @@
     </w:p>
     <w:p>
       <w:pPr>
-        <w:pStyle w:val="ListParagraph"/>
+        <w:pStyle w:val="PargrafodaLista"/>
         <w:widowControl w:val="0"/>
         <w:numPr>
           <w:ilvl w:val="0"/>
@@ -1638,7 +1646,7 @@
     </w:p>
     <w:p>
       <w:pPr>
-        <w:pStyle w:val="ListParagraph"/>
+        <w:pStyle w:val="PargrafodaLista"/>
         <w:widowControl w:val="0"/>
         <w:numPr>
           <w:ilvl w:val="0"/>
@@ -1659,7 +1667,7 @@
     </w:p>
     <w:p>
       <w:pPr>
-        <w:pStyle w:val="ListParagraph"/>
+        <w:pStyle w:val="PargrafodaLista"/>
         <w:widowControl w:val="0"/>
         <w:numPr>
           <w:ilvl w:val="0"/>
@@ -1680,7 +1688,7 @@
     </w:p>
     <w:p>
       <w:pPr>
-        <w:pStyle w:val="ListParagraph"/>
+        <w:pStyle w:val="PargrafodaLista"/>
         <w:widowControl w:val="0"/>
         <w:numPr>
           <w:ilvl w:val="0"/>
@@ -1725,7 +1733,7 @@
     </w:p>
     <w:p>
       <w:pPr>
-        <w:pStyle w:val="ListParagraph"/>
+        <w:pStyle w:val="PargrafodaLista"/>
         <w:widowControl w:val="0"/>
         <w:numPr>
           <w:ilvl w:val="0"/>
@@ -1772,7 +1780,7 @@
     </w:p>
     <w:p>
       <w:pPr>
-        <w:pStyle w:val="ListParagraph"/>
+        <w:pStyle w:val="PargrafodaLista"/>
         <w:widowControl w:val="0"/>
         <w:numPr>
           <w:ilvl w:val="0"/>
@@ -1797,7 +1805,7 @@
     </w:p>
     <w:p>
       <w:pPr>
-        <w:pStyle w:val="ListParagraph"/>
+        <w:pStyle w:val="PargrafodaLista"/>
         <w:widowControl w:val="0"/>
         <w:numPr>
           <w:ilvl w:val="0"/>
@@ -1839,7 +1847,7 @@
     </w:p>
     <w:p>
       <w:pPr>
-        <w:pStyle w:val="ListParagraph"/>
+        <w:pStyle w:val="PargrafodaLista"/>
         <w:widowControl w:val="0"/>
         <w:numPr>
           <w:ilvl w:val="0"/>
@@ -1880,7 +1888,7 @@
     </w:p>
     <w:p>
       <w:pPr>
-        <w:pStyle w:val="ListParagraph"/>
+        <w:pStyle w:val="PargrafodaLista"/>
         <w:widowControl w:val="0"/>
         <w:numPr>
           <w:ilvl w:val="0"/>
@@ -1929,7 +1937,7 @@
     </w:p>
     <w:p>
       <w:pPr>
-        <w:pStyle w:val="ListParagraph"/>
+        <w:pStyle w:val="PargrafodaLista"/>
         <w:widowControl w:val="0"/>
         <w:numPr>
           <w:ilvl w:val="0"/>
@@ -1980,7 +1988,7 @@
     </w:p>
     <w:p>
       <w:pPr>
-        <w:pStyle w:val="ListParagraph"/>
+        <w:pStyle w:val="PargrafodaLista"/>
         <w:widowControl w:val="0"/>
         <w:numPr>
           <w:ilvl w:val="0"/>
@@ -2005,7 +2013,7 @@
     </w:p>
     <w:p>
       <w:pPr>
-        <w:pStyle w:val="ListParagraph"/>
+        <w:pStyle w:val="PargrafodaLista"/>
         <w:widowControl w:val="0"/>
         <w:numPr>
           <w:ilvl w:val="0"/>
@@ -2030,7 +2038,7 @@
     </w:p>
     <w:p>
       <w:pPr>
-        <w:pStyle w:val="ListParagraph"/>
+        <w:pStyle w:val="PargrafodaLista"/>
         <w:widowControl w:val="0"/>
         <w:numPr>
           <w:ilvl w:val="0"/>
@@ -2055,7 +2063,7 @@
     </w:p>
     <w:p>
       <w:pPr>
-        <w:pStyle w:val="ListParagraph"/>
+        <w:pStyle w:val="PargrafodaLista"/>
         <w:widowControl w:val="0"/>
         <w:numPr>
           <w:ilvl w:val="0"/>
@@ -2096,7 +2104,7 @@
     </w:p>
     <w:p>
       <w:pPr>
-        <w:pStyle w:val="ListParagraph"/>
+        <w:pStyle w:val="PargrafodaLista"/>
         <w:widowControl w:val="0"/>
         <w:numPr>
           <w:ilvl w:val="0"/>
@@ -2121,7 +2129,7 @@
     </w:p>
     <w:p>
       <w:pPr>
-        <w:pStyle w:val="ListParagraph"/>
+        <w:pStyle w:val="PargrafodaLista"/>
         <w:widowControl w:val="0"/>
         <w:numPr>
           <w:ilvl w:val="0"/>
@@ -2178,7 +2186,7 @@
     </w:p>
     <w:p>
       <w:pPr>
-        <w:pStyle w:val="ListParagraph"/>
+        <w:pStyle w:val="PargrafodaLista"/>
         <w:widowControl w:val="0"/>
         <w:numPr>
           <w:ilvl w:val="0"/>
@@ -2212,7 +2220,7 @@
     </w:p>
     <w:p>
       <w:pPr>
-        <w:pStyle w:val="ListParagraph"/>
+        <w:pStyle w:val="PargrafodaLista"/>
         <w:widowControl w:val="0"/>
         <w:numPr>
           <w:ilvl w:val="0"/>
@@ -2237,7 +2245,7 @@
     </w:p>
     <w:p>
       <w:pPr>
-        <w:pStyle w:val="ListParagraph"/>
+        <w:pStyle w:val="PargrafodaLista"/>
         <w:widowControl w:val="0"/>
         <w:numPr>
           <w:ilvl w:val="0"/>
@@ -2262,7 +2270,7 @@
     </w:p>
     <w:p>
       <w:pPr>
-        <w:pStyle w:val="ListParagraph"/>
+        <w:pStyle w:val="PargrafodaLista"/>
         <w:widowControl w:val="0"/>
         <w:numPr>
           <w:ilvl w:val="0"/>
@@ -2303,7 +2311,7 @@
     </w:p>
     <w:p>
       <w:pPr>
-        <w:pStyle w:val="ListParagraph"/>
+        <w:pStyle w:val="PargrafodaLista"/>
         <w:widowControl w:val="0"/>
         <w:numPr>
           <w:ilvl w:val="0"/>
@@ -2328,7 +2336,7 @@
     </w:p>
     <w:p>
       <w:pPr>
-        <w:pStyle w:val="ListParagraph"/>
+        <w:pStyle w:val="PargrafodaLista"/>
         <w:widowControl w:val="0"/>
         <w:numPr>
           <w:ilvl w:val="0"/>
@@ -2405,7 +2413,7 @@
     </w:p>
     <w:p>
       <w:pPr>
-        <w:pStyle w:val="ListParagraph"/>
+        <w:pStyle w:val="PargrafodaLista"/>
         <w:widowControl w:val="0"/>
         <w:numPr>
           <w:ilvl w:val="0"/>
@@ -2425,7 +2433,7 @@
     </w:p>
     <w:p>
       <w:pPr>
-        <w:pStyle w:val="ListParagraph"/>
+        <w:pStyle w:val="PargrafodaLista"/>
         <w:widowControl w:val="0"/>
         <w:numPr>
           <w:ilvl w:val="0"/>
@@ -2442,7 +2450,7 @@
     </w:p>
     <w:p>
       <w:pPr>
-        <w:pStyle w:val="ListParagraph"/>
+        <w:pStyle w:val="PargrafodaLista"/>
         <w:widowControl w:val="0"/>
         <w:numPr>
           <w:ilvl w:val="0"/>
@@ -2518,7 +2526,7 @@
     </w:p>
     <w:p>
       <w:pPr>
-        <w:pStyle w:val="ListParagraph"/>
+        <w:pStyle w:val="PargrafodaLista"/>
         <w:widowControl w:val="0"/>
         <w:numPr>
           <w:ilvl w:val="0"/>
@@ -2535,7 +2543,7 @@
     </w:p>
     <w:p>
       <w:pPr>
-        <w:pStyle w:val="ListParagraph"/>
+        <w:pStyle w:val="PargrafodaLista"/>
         <w:widowControl w:val="0"/>
         <w:numPr>
           <w:ilvl w:val="0"/>
@@ -2550,12 +2558,24 @@
         <w:rPr>
           <w:highlight w:val="white"/>
         </w:rPr>
-        <w:t>TEG assumes no responsibility for materials delivered to or held at TEG premises or partner or vendor facilities.  Client may choose to provide insurance coverage of materials managed by TEG by naming TEG Intl. as additional insured on the client’s own property insurance policy.</w:t>
-      </w:r>
-    </w:p>
-    <w:p>
-      <w:pPr>
-        <w:pStyle w:val="ListParagraph"/>
+        <w:t xml:space="preserve">TEG assumes no responsibility for materials delivered to or held at TEG premises or partner or vendor facilities.  Client may choose to provide insurance coverage of materials managed by TEG by naming </w:t>
+      </w:r>
+      <w:r>
+        <w:rPr>
+          <w:highlight w:val="white"/>
+        </w:rPr>
+        <w:t>TEG</w:t>
+      </w:r>
+      <w:r>
+        <w:rPr>
+          <w:highlight w:val="white"/>
+        </w:rPr>
+        <w:t xml:space="preserve"> as additional insured on the client’s own property insurance policy.</w:t>
+      </w:r>
+    </w:p>
+    <w:p>
+      <w:pPr>
+        <w:pStyle w:val="PargrafodaLista"/>
         <w:widowControl w:val="0"/>
         <w:numPr>
           <w:ilvl w:val="0"/>
@@ -2571,11 +2591,7 @@
         <w:t>TEG customer</w:t>
       </w:r>
       <w:r>
-        <w:t xml:space="preserve"> </w:t>
-      </w:r>
-      <w:r>
-        <w:lastRenderedPageBreak/>
-        <w:t xml:space="preserve">acknowledges any discrepancies in amounts provided will be </w:t>
+        <w:t xml:space="preserve"> acknowledges any discrepancies in amounts provided will be </w:t>
       </w:r>
       <w:r>
         <w:t>their responsibility</w:t>
@@ -2586,7 +2602,7 @@
     </w:p>
     <w:p>
       <w:pPr>
-        <w:pStyle w:val="ListParagraph"/>
+        <w:pStyle w:val="PargrafodaLista"/>
         <w:widowControl w:val="0"/>
         <w:numPr>
           <w:ilvl w:val="0"/>
@@ -2596,6 +2612,7 @@
         <w:jc w:val="both"/>
       </w:pPr>
       <w:r>
+        <w:lastRenderedPageBreak/>
         <w:t xml:space="preserve">TEG assumes no responsibility or liability for incorrect amount or quality </w:t>
       </w:r>
       <w:r>
@@ -2619,7 +2636,7 @@
     </w:p>
     <w:p>
       <w:pPr>
-        <w:pStyle w:val="ListParagraph"/>
+        <w:pStyle w:val="PargrafodaLista"/>
         <w:widowControl w:val="0"/>
         <w:numPr>
           <w:ilvl w:val="0"/>
@@ -2636,7 +2653,7 @@
     </w:p>
     <w:p>
       <w:pPr>
-        <w:pStyle w:val="ListParagraph"/>
+        <w:pStyle w:val="PargrafodaLista"/>
         <w:widowControl w:val="0"/>
         <w:numPr>
           <w:ilvl w:val="0"/>
@@ -2674,7 +2691,10 @@
         <w:jc w:val="both"/>
       </w:pPr>
       <w:r>
-        <w:t>I have read and agree to all above terms and policies set forth herein by TEG Intl.</w:t>
+        <w:t xml:space="preserve">I have read and agree to all above terms and policies set forth herein by </w:t>
+      </w:r>
+      <w:r>
+        <w:t>TEG</w:t>
       </w:r>
     </w:p>
     <w:p>
@@ -2840,7 +2860,10 @@
         <w:t>b</w:t>
       </w:r>
       <w:r>
-        <w:t>ehalf of TEG Intl.</w:t>
+        <w:t xml:space="preserve">ehalf of </w:t>
+      </w:r>
+      <w:r>
+        <w:t>TEG</w:t>
       </w:r>
       <w:r>
         <w:tab/>
@@ -7047,7 +7070,7 @@
     <w:name w:val="Normal"/>
     <w:qFormat/>
   </w:style>
-  <w:style w:type="paragraph" w:styleId="Heading1">
+  <w:style w:type="paragraph" w:styleId="Ttulo1">
     <w:name w:val="heading 1"/>
     <w:basedOn w:val="Normal"/>
     <w:next w:val="Normal"/>
@@ -7064,7 +7087,7 @@
       <w:szCs w:val="40"/>
     </w:rPr>
   </w:style>
-  <w:style w:type="paragraph" w:styleId="Heading2">
+  <w:style w:type="paragraph" w:styleId="Ttulo2">
     <w:name w:val="heading 2"/>
     <w:basedOn w:val="Normal"/>
     <w:next w:val="Normal"/>
@@ -7083,7 +7106,7 @@
       <w:szCs w:val="32"/>
     </w:rPr>
   </w:style>
-  <w:style w:type="paragraph" w:styleId="Heading3">
+  <w:style w:type="paragraph" w:styleId="Ttulo3">
     <w:name w:val="heading 3"/>
     <w:basedOn w:val="Normal"/>
     <w:next w:val="Normal"/>
@@ -7103,7 +7126,7 @@
       <w:szCs w:val="28"/>
     </w:rPr>
   </w:style>
-  <w:style w:type="paragraph" w:styleId="Heading4">
+  <w:style w:type="paragraph" w:styleId="Ttulo4">
     <w:name w:val="heading 4"/>
     <w:basedOn w:val="Normal"/>
     <w:next w:val="Normal"/>
@@ -7123,7 +7146,7 @@
       <w:szCs w:val="24"/>
     </w:rPr>
   </w:style>
-  <w:style w:type="paragraph" w:styleId="Heading5">
+  <w:style w:type="paragraph" w:styleId="Ttulo5">
     <w:name w:val="heading 5"/>
     <w:basedOn w:val="Normal"/>
     <w:next w:val="Normal"/>
@@ -7141,7 +7164,7 @@
       <w:color w:val="666666"/>
     </w:rPr>
   </w:style>
-  <w:style w:type="paragraph" w:styleId="Heading6">
+  <w:style w:type="paragraph" w:styleId="Ttulo6">
     <w:name w:val="heading 6"/>
     <w:basedOn w:val="Normal"/>
     <w:next w:val="Normal"/>
@@ -7160,13 +7183,13 @@
       <w:color w:val="666666"/>
     </w:rPr>
   </w:style>
-  <w:style w:type="character" w:default="1" w:styleId="DefaultParagraphFont">
+  <w:style w:type="character" w:default="1" w:styleId="Fontepargpadro">
     <w:name w:val="Default Paragraph Font"/>
     <w:uiPriority w:val="1"/>
     <w:semiHidden/>
     <w:unhideWhenUsed/>
   </w:style>
-  <w:style w:type="table" w:default="1" w:styleId="TableNormal">
+  <w:style w:type="table" w:default="1" w:styleId="Tabelanormal">
     <w:name w:val="Normal Table"/>
     <w:uiPriority w:val="99"/>
     <w:semiHidden/>
@@ -7181,13 +7204,13 @@
       </w:tblCellMar>
     </w:tblPr>
   </w:style>
-  <w:style w:type="numbering" w:default="1" w:styleId="NoList">
+  <w:style w:type="numbering" w:default="1" w:styleId="Semlista">
     <w:name w:val="No List"/>
     <w:uiPriority w:val="99"/>
     <w:semiHidden/>
     <w:unhideWhenUsed/>
   </w:style>
-  <w:style w:type="paragraph" w:styleId="Title">
+  <w:style w:type="paragraph" w:styleId="Ttulo">
     <w:name w:val="Title"/>
     <w:basedOn w:val="Normal"/>
     <w:next w:val="Normal"/>
@@ -7203,7 +7226,7 @@
       <w:szCs w:val="52"/>
     </w:rPr>
   </w:style>
-  <w:style w:type="paragraph" w:styleId="Subtitle">
+  <w:style w:type="paragraph" w:styleId="Subttulo">
     <w:name w:val="Subtitle"/>
     <w:basedOn w:val="Normal"/>
     <w:next w:val="Normal"/>
@@ -7220,10 +7243,10 @@
       <w:szCs w:val="30"/>
     </w:rPr>
   </w:style>
-  <w:style w:type="paragraph" w:styleId="Header">
+  <w:style w:type="paragraph" w:styleId="Cabealho">
     <w:name w:val="header"/>
     <w:basedOn w:val="Normal"/>
-    <w:link w:val="HeaderChar"/>
+    <w:link w:val="CabealhoChar"/>
     <w:uiPriority w:val="99"/>
     <w:unhideWhenUsed/>
     <w:rsid w:val="000612DB"/>
@@ -7235,17 +7258,17 @@
       <w:spacing w:line="240" w:lineRule="auto"/>
     </w:pPr>
   </w:style>
-  <w:style w:type="character" w:customStyle="1" w:styleId="HeaderChar">
-    <w:name w:val="Header Char"/>
-    <w:basedOn w:val="DefaultParagraphFont"/>
-    <w:link w:val="Header"/>
+  <w:style w:type="character" w:customStyle="1" w:styleId="CabealhoChar">
+    <w:name w:val="Cabeçalho Char"/>
+    <w:basedOn w:val="Fontepargpadro"/>
+    <w:link w:val="Cabealho"/>
     <w:uiPriority w:val="99"/>
     <w:rsid w:val="000612DB"/>
   </w:style>
-  <w:style w:type="paragraph" w:styleId="Footer">
+  <w:style w:type="paragraph" w:styleId="Rodap">
     <w:name w:val="footer"/>
     <w:basedOn w:val="Normal"/>
-    <w:link w:val="FooterChar"/>
+    <w:link w:val="RodapChar"/>
     <w:uiPriority w:val="99"/>
     <w:unhideWhenUsed/>
     <w:rsid w:val="000612DB"/>
@@ -7257,14 +7280,14 @@
       <w:spacing w:line="240" w:lineRule="auto"/>
     </w:pPr>
   </w:style>
-  <w:style w:type="character" w:customStyle="1" w:styleId="FooterChar">
-    <w:name w:val="Footer Char"/>
-    <w:basedOn w:val="DefaultParagraphFont"/>
-    <w:link w:val="Footer"/>
+  <w:style w:type="character" w:customStyle="1" w:styleId="RodapChar">
+    <w:name w:val="Rodapé Char"/>
+    <w:basedOn w:val="Fontepargpadro"/>
+    <w:link w:val="Rodap"/>
     <w:uiPriority w:val="99"/>
     <w:rsid w:val="000612DB"/>
   </w:style>
-  <w:style w:type="paragraph" w:styleId="ListParagraph">
+  <w:style w:type="paragraph" w:styleId="PargrafodaLista">
     <w:name w:val="List Paragraph"/>
     <w:basedOn w:val="Normal"/>
     <w:uiPriority w:val="34"/>
@@ -7277,7 +7300,7 @@
   </w:style>
   <w:style w:type="character" w:customStyle="1" w:styleId="il">
     <w:name w:val="il"/>
-    <w:basedOn w:val="DefaultParagraphFont"/>
+    <w:basedOn w:val="Fontepargpadro"/>
     <w:rsid w:val="00E408F6"/>
   </w:style>
 </w:styles>

--- a/inputs/Production Terms and Conditions.docx
+++ b/inputs/Production Terms and Conditions.docx
@@ -303,6 +303,9 @@
         <w:jc w:val="both"/>
       </w:pPr>
       <w:r>
+        <w:rPr>
+          <w:highlight w:val="yellow"/>
+        </w:rPr>
         <w:t>Fabric &amp; Trim return to client - 2 weeks</w:t>
       </w:r>
     </w:p>
@@ -525,30 +528,30 @@
         <w:rPr>
           <w:color w:val="000000"/>
         </w:rPr>
+        <w:t>TEG timelines do not include those for outside vendors or mills.</w:t>
+      </w:r>
+    </w:p>
+    <w:p>
+      <w:pPr>
+        <w:widowControl w:val="0"/>
+        <w:numPr>
+          <w:ilvl w:val="0"/>
+          <w:numId w:val="3"/>
+        </w:numPr>
+        <w:pBdr>
+          <w:top w:val="nil"/>
+          <w:left w:val="nil"/>
+          <w:bottom w:val="nil"/>
+          <w:right w:val="nil"/>
+          <w:between w:val="nil"/>
+        </w:pBdr>
+        <w:jc w:val="both"/>
+      </w:pPr>
+      <w:r>
+        <w:rPr>
+          <w:color w:val="000000"/>
+        </w:rPr>
         <w:lastRenderedPageBreak/>
-        <w:t>TEG timelines do not include those for outside vendors or mills.</w:t>
-      </w:r>
-    </w:p>
-    <w:p>
-      <w:pPr>
-        <w:widowControl w:val="0"/>
-        <w:numPr>
-          <w:ilvl w:val="0"/>
-          <w:numId w:val="3"/>
-        </w:numPr>
-        <w:pBdr>
-          <w:top w:val="nil"/>
-          <w:left w:val="nil"/>
-          <w:bottom w:val="nil"/>
-          <w:right w:val="nil"/>
-          <w:between w:val="nil"/>
-        </w:pBdr>
-        <w:jc w:val="both"/>
-      </w:pPr>
-      <w:r>
-        <w:rPr>
-          <w:color w:val="000000"/>
-        </w:rPr>
         <w:t>TEG will not be held liable for unforeseen delays or closures.</w:t>
       </w:r>
     </w:p>
@@ -1281,94 +1284,94 @@
           <w:color w:val="000000"/>
           <w:highlight w:val="white"/>
         </w:rPr>
+        <w:t>Changes to design complexity from what was presented in sales may result in additional fees.</w:t>
+      </w:r>
+    </w:p>
+    <w:p>
+      <w:pPr>
+        <w:widowControl w:val="0"/>
+        <w:numPr>
+          <w:ilvl w:val="0"/>
+          <w:numId w:val="2"/>
+        </w:numPr>
+        <w:pBdr>
+          <w:top w:val="nil"/>
+          <w:left w:val="nil"/>
+          <w:bottom w:val="nil"/>
+          <w:right w:val="nil"/>
+          <w:between w:val="nil"/>
+        </w:pBdr>
+        <w:ind w:left="360"/>
+        <w:jc w:val="both"/>
+        <w:rPr>
+          <w:color w:val="000000"/>
+          <w:highlight w:val="white"/>
+        </w:rPr>
+      </w:pPr>
+      <w:r>
+        <w:rPr>
+          <w:color w:val="000000"/>
+          <w:highlight w:val="white"/>
+        </w:rPr>
+        <w:t>Any changes to the scope of work may result in additional fees.</w:t>
+      </w:r>
+    </w:p>
+    <w:p>
+      <w:pPr>
+        <w:widowControl w:val="0"/>
+        <w:numPr>
+          <w:ilvl w:val="0"/>
+          <w:numId w:val="2"/>
+        </w:numPr>
+        <w:pBdr>
+          <w:top w:val="nil"/>
+          <w:left w:val="nil"/>
+          <w:bottom w:val="nil"/>
+          <w:right w:val="nil"/>
+          <w:between w:val="nil"/>
+        </w:pBdr>
+        <w:ind w:left="360"/>
+        <w:jc w:val="both"/>
+        <w:rPr>
+          <w:color w:val="000000"/>
+          <w:highlight w:val="white"/>
+        </w:rPr>
+      </w:pPr>
+      <w:r>
+        <w:rPr>
+          <w:color w:val="000000"/>
+          <w:highlight w:val="white"/>
+        </w:rPr>
+        <w:t>Rush fees may be applied for projects seeking a faster turnaround.</w:t>
+      </w:r>
+    </w:p>
+    <w:p>
+      <w:pPr>
+        <w:widowControl w:val="0"/>
+        <w:numPr>
+          <w:ilvl w:val="0"/>
+          <w:numId w:val="2"/>
+        </w:numPr>
+        <w:pBdr>
+          <w:top w:val="nil"/>
+          <w:left w:val="nil"/>
+          <w:bottom w:val="nil"/>
+          <w:right w:val="nil"/>
+          <w:between w:val="nil"/>
+        </w:pBdr>
+        <w:ind w:left="360"/>
+        <w:jc w:val="both"/>
+        <w:rPr>
+          <w:color w:val="000000"/>
+          <w:highlight w:val="white"/>
+        </w:rPr>
+      </w:pPr>
+      <w:r>
+        <w:rPr>
+          <w:color w:val="000000"/>
+          <w:highlight w:val="white"/>
+        </w:rPr>
         <w:lastRenderedPageBreak/>
-        <w:t>Changes to design complexity from what was presented in sales may result in additional fees.</w:t>
-      </w:r>
-    </w:p>
-    <w:p>
-      <w:pPr>
-        <w:widowControl w:val="0"/>
-        <w:numPr>
-          <w:ilvl w:val="0"/>
-          <w:numId w:val="2"/>
-        </w:numPr>
-        <w:pBdr>
-          <w:top w:val="nil"/>
-          <w:left w:val="nil"/>
-          <w:bottom w:val="nil"/>
-          <w:right w:val="nil"/>
-          <w:between w:val="nil"/>
-        </w:pBdr>
-        <w:ind w:left="360"/>
-        <w:jc w:val="both"/>
-        <w:rPr>
-          <w:color w:val="000000"/>
-          <w:highlight w:val="white"/>
-        </w:rPr>
-      </w:pPr>
-      <w:r>
-        <w:rPr>
-          <w:color w:val="000000"/>
-          <w:highlight w:val="white"/>
-        </w:rPr>
-        <w:t>Any changes to the scope of work may result in additional fees.</w:t>
-      </w:r>
-    </w:p>
-    <w:p>
-      <w:pPr>
-        <w:widowControl w:val="0"/>
-        <w:numPr>
-          <w:ilvl w:val="0"/>
-          <w:numId w:val="2"/>
-        </w:numPr>
-        <w:pBdr>
-          <w:top w:val="nil"/>
-          <w:left w:val="nil"/>
-          <w:bottom w:val="nil"/>
-          <w:right w:val="nil"/>
-          <w:between w:val="nil"/>
-        </w:pBdr>
-        <w:ind w:left="360"/>
-        <w:jc w:val="both"/>
-        <w:rPr>
-          <w:color w:val="000000"/>
-          <w:highlight w:val="white"/>
-        </w:rPr>
-      </w:pPr>
-      <w:r>
-        <w:rPr>
-          <w:color w:val="000000"/>
-          <w:highlight w:val="white"/>
-        </w:rPr>
-        <w:t>Rush fees may be applied for projects seeking a faster turnaround.</w:t>
-      </w:r>
-    </w:p>
-    <w:p>
-      <w:pPr>
-        <w:widowControl w:val="0"/>
-        <w:numPr>
-          <w:ilvl w:val="0"/>
-          <w:numId w:val="2"/>
-        </w:numPr>
-        <w:pBdr>
-          <w:top w:val="nil"/>
-          <w:left w:val="nil"/>
-          <w:bottom w:val="nil"/>
-          <w:right w:val="nil"/>
-          <w:between w:val="nil"/>
-        </w:pBdr>
-        <w:ind w:left="360"/>
-        <w:jc w:val="both"/>
-        <w:rPr>
-          <w:color w:val="000000"/>
-          <w:highlight w:val="white"/>
-        </w:rPr>
-      </w:pPr>
-      <w:r>
-        <w:rPr>
-          <w:color w:val="000000"/>
-          <w:highlight w:val="white"/>
-        </w:rPr>
         <w:t>Any additional fees must be paid for the project to continue; therefore, timelines may be adjusted.</w:t>
       </w:r>
     </w:p>
@@ -1992,105 +1995,105 @@
           <w:color w:val="000000"/>
           <w:highlight w:val="yellow"/>
         </w:rPr>
+        <w:t xml:space="preserve">Additional cutting fees may be applied due to </w:t>
+      </w:r>
+      <w:proofErr w:type="gramStart"/>
+      <w:r>
+        <w:rPr>
+          <w:b/>
+          <w:color w:val="000000"/>
+          <w:highlight w:val="yellow"/>
+        </w:rPr>
+        <w:t>recuts</w:t>
+      </w:r>
+      <w:proofErr w:type="gramEnd"/>
+      <w:r>
+        <w:rPr>
+          <w:b/>
+          <w:color w:val="000000"/>
+          <w:highlight w:val="yellow"/>
+        </w:rPr>
+        <w:t xml:space="preserve"> for shortages in fabric, trim, fabric </w:t>
+      </w:r>
+      <w:proofErr w:type="gramStart"/>
+      <w:r>
+        <w:rPr>
+          <w:b/>
+          <w:color w:val="000000"/>
+          <w:highlight w:val="yellow"/>
+        </w:rPr>
+        <w:t>damages</w:t>
+      </w:r>
+      <w:proofErr w:type="gramEnd"/>
+      <w:r>
+        <w:rPr>
+          <w:b/>
+          <w:color w:val="000000"/>
+          <w:highlight w:val="yellow"/>
+        </w:rPr>
+        <w:t>, etc.</w:t>
+      </w:r>
+    </w:p>
+    <w:p>
+      <w:pPr>
+        <w:widowControl w:val="0"/>
+        <w:numPr>
+          <w:ilvl w:val="0"/>
+          <w:numId w:val="1"/>
+        </w:numPr>
+        <w:pBdr>
+          <w:top w:val="nil"/>
+          <w:left w:val="nil"/>
+          <w:bottom w:val="nil"/>
+          <w:right w:val="nil"/>
+          <w:between w:val="nil"/>
+        </w:pBdr>
+        <w:ind w:left="360" w:right="124"/>
+        <w:jc w:val="both"/>
+        <w:rPr>
+          <w:b/>
+          <w:color w:val="000000"/>
+          <w:highlight w:val="yellow"/>
+        </w:rPr>
+      </w:pPr>
+      <w:r>
+        <w:rPr>
+          <w:b/>
+          <w:color w:val="000000"/>
+          <w:highlight w:val="yellow"/>
+        </w:rPr>
+        <w:t xml:space="preserve">Cutting fees are derived assuming that each style’s colorways will be cut from material of the identical dimensions. Additional cutting fees may be assessed if style’s colorways are cut from materials of different dimensions or cutting direction. </w:t>
+      </w:r>
+    </w:p>
+    <w:p>
+      <w:pPr>
+        <w:widowControl w:val="0"/>
+        <w:numPr>
+          <w:ilvl w:val="0"/>
+          <w:numId w:val="1"/>
+        </w:numPr>
+        <w:pBdr>
+          <w:top w:val="nil"/>
+          <w:left w:val="nil"/>
+          <w:bottom w:val="nil"/>
+          <w:right w:val="nil"/>
+          <w:between w:val="nil"/>
+        </w:pBdr>
+        <w:ind w:left="360"/>
+        <w:jc w:val="both"/>
+        <w:rPr>
+          <w:b/>
+          <w:color w:val="000000"/>
+          <w:highlight w:val="yellow"/>
+        </w:rPr>
+      </w:pPr>
+      <w:r>
+        <w:rPr>
+          <w:b/>
+          <w:color w:val="000000"/>
+          <w:highlight w:val="yellow"/>
+        </w:rPr>
         <w:lastRenderedPageBreak/>
-        <w:t xml:space="preserve">Additional cutting fees may be applied due to </w:t>
-      </w:r>
-      <w:proofErr w:type="gramStart"/>
-      <w:r>
-        <w:rPr>
-          <w:b/>
-          <w:color w:val="000000"/>
-          <w:highlight w:val="yellow"/>
-        </w:rPr>
-        <w:t>recuts</w:t>
-      </w:r>
-      <w:proofErr w:type="gramEnd"/>
-      <w:r>
-        <w:rPr>
-          <w:b/>
-          <w:color w:val="000000"/>
-          <w:highlight w:val="yellow"/>
-        </w:rPr>
-        <w:t xml:space="preserve"> for shortages in fabric, trim, fabric </w:t>
-      </w:r>
-      <w:proofErr w:type="gramStart"/>
-      <w:r>
-        <w:rPr>
-          <w:b/>
-          <w:color w:val="000000"/>
-          <w:highlight w:val="yellow"/>
-        </w:rPr>
-        <w:t>damages</w:t>
-      </w:r>
-      <w:proofErr w:type="gramEnd"/>
-      <w:r>
-        <w:rPr>
-          <w:b/>
-          <w:color w:val="000000"/>
-          <w:highlight w:val="yellow"/>
-        </w:rPr>
-        <w:t>, etc.</w:t>
-      </w:r>
-    </w:p>
-    <w:p>
-      <w:pPr>
-        <w:widowControl w:val="0"/>
-        <w:numPr>
-          <w:ilvl w:val="0"/>
-          <w:numId w:val="1"/>
-        </w:numPr>
-        <w:pBdr>
-          <w:top w:val="nil"/>
-          <w:left w:val="nil"/>
-          <w:bottom w:val="nil"/>
-          <w:right w:val="nil"/>
-          <w:between w:val="nil"/>
-        </w:pBdr>
-        <w:ind w:left="360" w:right="124"/>
-        <w:jc w:val="both"/>
-        <w:rPr>
-          <w:b/>
-          <w:color w:val="000000"/>
-          <w:highlight w:val="yellow"/>
-        </w:rPr>
-      </w:pPr>
-      <w:r>
-        <w:rPr>
-          <w:b/>
-          <w:color w:val="000000"/>
-          <w:highlight w:val="yellow"/>
-        </w:rPr>
-        <w:t xml:space="preserve">Cutting fees are derived assuming that each style’s colorways will be cut from material of the identical dimensions. Additional cutting fees may be assessed if style’s colorways are cut from materials of different dimensions or cutting direction. </w:t>
-      </w:r>
-    </w:p>
-    <w:p>
-      <w:pPr>
-        <w:widowControl w:val="0"/>
-        <w:numPr>
-          <w:ilvl w:val="0"/>
-          <w:numId w:val="1"/>
-        </w:numPr>
-        <w:pBdr>
-          <w:top w:val="nil"/>
-          <w:left w:val="nil"/>
-          <w:bottom w:val="nil"/>
-          <w:right w:val="nil"/>
-          <w:between w:val="nil"/>
-        </w:pBdr>
-        <w:ind w:left="360"/>
-        <w:jc w:val="both"/>
-        <w:rPr>
-          <w:b/>
-          <w:color w:val="000000"/>
-          <w:highlight w:val="yellow"/>
-        </w:rPr>
-      </w:pPr>
-      <w:r>
-        <w:rPr>
-          <w:b/>
-          <w:color w:val="000000"/>
-          <w:highlight w:val="yellow"/>
-        </w:rPr>
         <w:t xml:space="preserve">Any </w:t>
       </w:r>
       <w:proofErr w:type="gramStart"/>
@@ -2577,88 +2580,82 @@
         <w:rPr>
           <w:highlight w:val="white"/>
         </w:rPr>
-        <w:t xml:space="preserve"> </w:t>
-      </w:r>
-      <w:r>
-        <w:rPr>
+        <w:t xml:space="preserve"> pertaining to apparel development or production.   In the event of any discrepancy or error, TEG product liability is limited solely to the remuneration paid under contract between TEG and the client.</w:t>
+      </w:r>
+    </w:p>
+    <w:p>
+      <w:pPr>
+        <w:widowControl w:val="0"/>
+        <w:ind w:left="360"/>
+        <w:jc w:val="both"/>
+      </w:pPr>
+    </w:p>
+    <w:p>
+      <w:pPr>
+        <w:widowControl w:val="0"/>
+        <w:numPr>
+          <w:ilvl w:val="0"/>
+          <w:numId w:val="5"/>
+        </w:numPr>
+        <w:pBdr>
+          <w:top w:val="nil"/>
+          <w:left w:val="nil"/>
+          <w:bottom w:val="nil"/>
+          <w:right w:val="nil"/>
+          <w:between w:val="nil"/>
+        </w:pBdr>
+        <w:jc w:val="both"/>
+      </w:pPr>
+      <w:r>
+        <w:rPr>
+          <w:color w:val="000000"/>
+          <w:highlight w:val="white"/>
+        </w:rPr>
+        <w:t xml:space="preserve">TEG assumes no responsibility or liability for direct, indirect, incidental, accidental, intended, or consequential </w:t>
+      </w:r>
+      <w:proofErr w:type="gramStart"/>
+      <w:r>
+        <w:rPr>
+          <w:color w:val="000000"/>
+          <w:highlight w:val="white"/>
+        </w:rPr>
+        <w:t>damages</w:t>
+      </w:r>
+      <w:proofErr w:type="gramEnd"/>
+      <w:r>
+        <w:rPr>
+          <w:color w:val="000000"/>
+          <w:highlight w:val="white"/>
+        </w:rPr>
+        <w:t xml:space="preserve"> caused or incurred by the client or end user in the use of products produced by TEG for the client.</w:t>
+      </w:r>
+    </w:p>
+    <w:p>
+      <w:pPr>
+        <w:widowControl w:val="0"/>
+        <w:numPr>
+          <w:ilvl w:val="0"/>
+          <w:numId w:val="5"/>
+        </w:numPr>
+        <w:pBdr>
+          <w:top w:val="nil"/>
+          <w:left w:val="nil"/>
+          <w:bottom w:val="nil"/>
+          <w:right w:val="nil"/>
+          <w:between w:val="nil"/>
+        </w:pBdr>
+        <w:jc w:val="both"/>
+        <w:rPr>
+          <w:color w:val="000000"/>
+          <w:highlight w:val="white"/>
+        </w:rPr>
+      </w:pPr>
+      <w:r>
+        <w:rPr>
+          <w:color w:val="000000"/>
           <w:highlight w:val="white"/>
         </w:rPr>
         <w:lastRenderedPageBreak/>
-        <w:t>pertaining to apparel development or production.   In the event of any discrepancy or error, TEG product liability is limited solely to the remuneration paid under contract between TEG and the client.</w:t>
-      </w:r>
-    </w:p>
-    <w:p>
-      <w:pPr>
-        <w:widowControl w:val="0"/>
-        <w:ind w:left="360"/>
-        <w:jc w:val="both"/>
-      </w:pPr>
-    </w:p>
-    <w:p>
-      <w:pPr>
-        <w:widowControl w:val="0"/>
-        <w:numPr>
-          <w:ilvl w:val="0"/>
-          <w:numId w:val="5"/>
-        </w:numPr>
-        <w:pBdr>
-          <w:top w:val="nil"/>
-          <w:left w:val="nil"/>
-          <w:bottom w:val="nil"/>
-          <w:right w:val="nil"/>
-          <w:between w:val="nil"/>
-        </w:pBdr>
-        <w:jc w:val="both"/>
-      </w:pPr>
-      <w:r>
-        <w:rPr>
-          <w:color w:val="000000"/>
-          <w:highlight w:val="white"/>
-        </w:rPr>
-        <w:t xml:space="preserve">TEG assumes no responsibility or liability for direct, indirect, incidental, accidental, intended, or consequential </w:t>
-      </w:r>
-      <w:proofErr w:type="gramStart"/>
-      <w:r>
-        <w:rPr>
-          <w:color w:val="000000"/>
-          <w:highlight w:val="white"/>
-        </w:rPr>
-        <w:t>damages</w:t>
-      </w:r>
-      <w:proofErr w:type="gramEnd"/>
-      <w:r>
-        <w:rPr>
-          <w:color w:val="000000"/>
-          <w:highlight w:val="white"/>
-        </w:rPr>
-        <w:t xml:space="preserve"> caused or incurred by the client or end user in the use of products produced by TEG for the client.</w:t>
-      </w:r>
-    </w:p>
-    <w:p>
-      <w:pPr>
-        <w:widowControl w:val="0"/>
-        <w:numPr>
-          <w:ilvl w:val="0"/>
-          <w:numId w:val="5"/>
-        </w:numPr>
-        <w:pBdr>
-          <w:top w:val="nil"/>
-          <w:left w:val="nil"/>
-          <w:bottom w:val="nil"/>
-          <w:right w:val="nil"/>
-          <w:between w:val="nil"/>
-        </w:pBdr>
-        <w:jc w:val="both"/>
-        <w:rPr>
-          <w:color w:val="000000"/>
-          <w:highlight w:val="white"/>
-        </w:rPr>
-      </w:pPr>
-      <w:r>
-        <w:rPr>
-          <w:color w:val="000000"/>
-          <w:highlight w:val="white"/>
-        </w:rPr>
         <w:t xml:space="preserve">TEG assumes no responsibility for materials delivered to or held at TEG premises or partner or vendor facilities.  </w:t>
       </w:r>
       <w:proofErr w:type="gramStart"/>
@@ -3142,9 +3139,9 @@
         <w:szCs w:val="56"/>
       </w:rPr>
       <w:drawing>
-        <wp:inline distT="114300" distB="114300" distL="114300" distR="114300" wp14:anchorId="329F60E5" wp14:editId="275510CD">
-          <wp:extent cx="2176463" cy="973130"/>
-          <wp:effectExtent l="0" t="0" r="0" b="0"/>
+        <wp:inline distT="114300" distB="114300" distL="114300" distR="114300" wp14:anchorId="329F60E5" wp14:editId="08CF7EB2">
+          <wp:extent cx="1725433" cy="652007"/>
+          <wp:effectExtent l="0" t="0" r="8255" b="0"/>
           <wp:docPr id="2" name="image1.jpg"/>
           <wp:cNvGraphicFramePr/>
           <a:graphic xmlns:a="http://schemas.openxmlformats.org/drawingml/2006/main">
@@ -3164,7 +3161,7 @@
                 <pic:spPr>
                   <a:xfrm>
                     <a:off x="0" y="0"/>
-                    <a:ext cx="2176463" cy="973130"/>
+                    <a:ext cx="1737748" cy="656661"/>
                   </a:xfrm>
                   <a:prstGeom prst="rect">
                     <a:avLst/>

--- a/inputs/Production Terms and Conditions.docx
+++ b/inputs/Production Terms and Conditions.docx
@@ -72,15 +72,7 @@
         <w:jc w:val="both"/>
       </w:pPr>
       <w:r>
-        <w:t xml:space="preserve">TEG agrees to provide services of design, sourcing, development, patternmaking, and production at the discretion and direction </w:t>
-      </w:r>
-      <w:proofErr w:type="gramStart"/>
-      <w:r>
-        <w:t>for</w:t>
-      </w:r>
-      <w:proofErr w:type="gramEnd"/>
-      <w:r>
-        <w:t xml:space="preserve"> </w:t>
+        <w:t xml:space="preserve">TEG agrees to provide services of design, sourcing, development, patternmaking, and production at the discretion and direction for </w:t>
       </w:r>
       <w:r>
         <w:rPr>
@@ -422,21 +414,7 @@
         <w:rPr>
           <w:color w:val="000000"/>
         </w:rPr>
-        <w:t xml:space="preserve">A Client Board will be provided each week with the </w:t>
-      </w:r>
-      <w:proofErr w:type="gramStart"/>
-      <w:r>
-        <w:rPr>
-          <w:color w:val="000000"/>
-        </w:rPr>
-        <w:t>current status</w:t>
-      </w:r>
-      <w:proofErr w:type="gramEnd"/>
-      <w:r>
-        <w:rPr>
-          <w:color w:val="000000"/>
-        </w:rPr>
-        <w:t>, stage timelines, and any related notes to each client.</w:t>
+        <w:t>A Client Board will be provided each week with the current status, stage timelines, and any related notes to each client.</w:t>
       </w:r>
     </w:p>
     <w:p>
@@ -809,23 +787,36 @@
           <w:color w:val="3F3F3F"/>
           <w:highlight w:val="white"/>
         </w:rPr>
-        <w:t xml:space="preserve">Special attention should be </w:t>
-      </w:r>
-      <w:proofErr w:type="gramStart"/>
-      <w:r>
+        <w:t>Special attention should be made for mills and vendor holiday closures in August, December, and February.</w:t>
+      </w:r>
+    </w:p>
+    <w:p>
+      <w:pPr>
+        <w:widowControl w:val="0"/>
+        <w:numPr>
+          <w:ilvl w:val="0"/>
+          <w:numId w:val="4"/>
+        </w:numPr>
+        <w:pBdr>
+          <w:top w:val="nil"/>
+          <w:left w:val="nil"/>
+          <w:bottom w:val="nil"/>
+          <w:right w:val="nil"/>
+          <w:between w:val="nil"/>
+        </w:pBdr>
+        <w:ind w:left="360"/>
+        <w:jc w:val="both"/>
         <w:rPr>
           <w:color w:val="3F3F3F"/>
           <w:highlight w:val="white"/>
         </w:rPr>
-        <w:t>made for</w:t>
-      </w:r>
-      <w:proofErr w:type="gramEnd"/>
+      </w:pPr>
       <w:r>
         <w:rPr>
           <w:color w:val="3F3F3F"/>
           <w:highlight w:val="white"/>
         </w:rPr>
-        <w:t xml:space="preserve"> mills and vendor holiday closures in August, December, and February.</w:t>
+        <w:t>Designs and inspiration photos presented in sales may evolve in design or sourcing making them subject to additional fees.</w:t>
       </w:r>
     </w:p>
     <w:p>
@@ -854,7 +845,7 @@
           <w:color w:val="3F3F3F"/>
           <w:highlight w:val="white"/>
         </w:rPr>
-        <w:t>Designs and inspiration photos presented in sales may evolve in design or sourcing making them subject to additional fees.</w:t>
+        <w:t>Design and sourcing resulting in added fabric management (dye, treatment, etc.) will result in additional fabric management fees.</w:t>
       </w:r>
     </w:p>
     <w:p>
@@ -883,7 +874,7 @@
           <w:color w:val="3F3F3F"/>
           <w:highlight w:val="white"/>
         </w:rPr>
-        <w:t>Design and sourcing resulting in added fabric management (dye, treatment, etc.) will result in additional fabric management fees.</w:t>
+        <w:t>Sourcing or Fabric Management timelines do not include those for outside vendors.</w:t>
       </w:r>
     </w:p>
     <w:p>
@@ -912,7 +903,7 @@
           <w:color w:val="3F3F3F"/>
           <w:highlight w:val="white"/>
         </w:rPr>
-        <w:t>Sourcing or Fabric Management timelines do not include those for outside vendors.</w:t>
+        <w:t>TEG, at no time. will be held liable for any work performed by outside vendors, products provided by them, or amounts due to them.</w:t>
       </w:r>
     </w:p>
     <w:p>
@@ -941,7 +932,7 @@
           <w:color w:val="3F3F3F"/>
           <w:highlight w:val="white"/>
         </w:rPr>
-        <w:t>TEG, at no time. will be held liable for any work performed by outside vendors, products provided by them, or amounts due to them.</w:t>
+        <w:t>Client is responsible for all payments for all fabrics, trims, treatments, or vendors.</w:t>
       </w:r>
     </w:p>
     <w:p>
@@ -970,7 +961,7 @@
           <w:color w:val="3F3F3F"/>
           <w:highlight w:val="white"/>
         </w:rPr>
-        <w:t>Client is responsible for all payments for all fabrics, trims, treatments, or vendors.</w:t>
+        <w:t>Work may be stopped if nonpayment to a vendor occurs.</w:t>
       </w:r>
     </w:p>
     <w:p>
@@ -999,72 +990,13 @@
           <w:color w:val="3F3F3F"/>
           <w:highlight w:val="white"/>
         </w:rPr>
-        <w:t>Work may be stopped if nonpayment to a vendor occurs.</w:t>
-      </w:r>
-    </w:p>
-    <w:p>
-      <w:pPr>
-        <w:widowControl w:val="0"/>
-        <w:numPr>
-          <w:ilvl w:val="0"/>
-          <w:numId w:val="4"/>
-        </w:numPr>
-        <w:pBdr>
-          <w:top w:val="nil"/>
-          <w:left w:val="nil"/>
-          <w:bottom w:val="nil"/>
-          <w:right w:val="nil"/>
-          <w:between w:val="nil"/>
-        </w:pBdr>
-        <w:ind w:left="360"/>
-        <w:jc w:val="both"/>
-        <w:rPr>
-          <w:color w:val="3F3F3F"/>
-          <w:highlight w:val="white"/>
-        </w:rPr>
-      </w:pPr>
-      <w:r>
-        <w:rPr>
-          <w:color w:val="3F3F3F"/>
-          <w:highlight w:val="white"/>
-        </w:rPr>
-        <w:t xml:space="preserve">All shipping fees are </w:t>
-      </w:r>
-      <w:proofErr w:type="gramStart"/>
-      <w:r>
-        <w:rPr>
-          <w:color w:val="3F3F3F"/>
-          <w:highlight w:val="white"/>
-        </w:rPr>
-        <w:t>paid for</w:t>
-      </w:r>
-      <w:proofErr w:type="gramEnd"/>
-      <w:r>
-        <w:rPr>
-          <w:color w:val="3F3F3F"/>
-          <w:highlight w:val="white"/>
-        </w:rPr>
-        <w:t xml:space="preserve"> by the client in all cases. </w:t>
-      </w:r>
-      <w:r>
-        <w:rPr>
-          <w:color w:val="000000"/>
-        </w:rPr>
-        <w:t xml:space="preserve">Should TEG provide shipping for the client, on request or by default, the client will be </w:t>
-      </w:r>
-      <w:proofErr w:type="gramStart"/>
-      <w:r>
-        <w:rPr>
-          <w:color w:val="000000"/>
-        </w:rPr>
-        <w:t>billed</w:t>
-      </w:r>
-      <w:proofErr w:type="gramEnd"/>
-      <w:r>
-        <w:rPr>
-          <w:color w:val="000000"/>
-        </w:rPr>
-        <w:t xml:space="preserve"> the cost of the shipping plus a 20% processing fee.</w:t>
+        <w:t xml:space="preserve">All shipping fees are paid for by the client in all cases. </w:t>
+      </w:r>
+      <w:r>
+        <w:rPr>
+          <w:color w:val="000000"/>
+        </w:rPr>
+        <w:t>Should TEG provide shipping for the client, on request or by default, the client will be billed the cost of the shipping plus a 20% processing fee.</w:t>
       </w:r>
     </w:p>
     <w:p>
@@ -1639,21 +1571,7 @@
         <w:rPr>
           <w:color w:val="000000"/>
         </w:rPr>
-        <w:t xml:space="preserve">Should TEG provide shipping for the client, on request or by default, the client will be </w:t>
-      </w:r>
-      <w:proofErr w:type="gramStart"/>
-      <w:r>
-        <w:rPr>
-          <w:color w:val="000000"/>
-        </w:rPr>
-        <w:t>billed</w:t>
-      </w:r>
-      <w:proofErr w:type="gramEnd"/>
-      <w:r>
-        <w:rPr>
-          <w:color w:val="000000"/>
-        </w:rPr>
-        <w:t xml:space="preserve"> the cost of the shipping plus a 20% processing fee.</w:t>
+        <w:t>Should TEG provide shipping for the client, on request or by default, the client will be billed the cost of the shipping plus a 20% processing fee.</w:t>
       </w:r>
     </w:p>
     <w:p>
@@ -1786,43 +1704,69 @@
           <w:color w:val="000000"/>
           <w:highlight w:val="yellow"/>
         </w:rPr>
-        <w:t xml:space="preserve">A signed TEG Spec Pack, with all fabric </w:t>
-      </w:r>
-      <w:proofErr w:type="gramStart"/>
-      <w:r>
+        <w:t>A signed TEG Spec Pack, with all fabric swatches, sewing and label specifications, and cut tickets, finishing requirements, along with a sew-by sample, must be provided before the initiation of any work or timelines are initiated.</w:t>
+      </w:r>
+    </w:p>
+    <w:p>
+      <w:pPr>
+        <w:widowControl w:val="0"/>
+        <w:numPr>
+          <w:ilvl w:val="0"/>
+          <w:numId w:val="1"/>
+        </w:numPr>
+        <w:pBdr>
+          <w:top w:val="nil"/>
+          <w:left w:val="nil"/>
+          <w:bottom w:val="nil"/>
+          <w:right w:val="nil"/>
+          <w:between w:val="nil"/>
+        </w:pBdr>
+        <w:ind w:left="360"/>
+        <w:jc w:val="both"/>
         <w:rPr>
           <w:b/>
           <w:color w:val="000000"/>
           <w:highlight w:val="yellow"/>
         </w:rPr>
-        <w:t>swatches</w:t>
-      </w:r>
-      <w:proofErr w:type="gramEnd"/>
+      </w:pPr>
       <w:r>
         <w:rPr>
           <w:b/>
           <w:color w:val="000000"/>
           <w:highlight w:val="yellow"/>
         </w:rPr>
-        <w:t xml:space="preserve">, sewing and label specifications, and </w:t>
-      </w:r>
-      <w:proofErr w:type="gramStart"/>
-      <w:r>
+        <w:t xml:space="preserve">All fabrics, trims, patterns, sew-by samples, and TEG Spec Packs must be received prior to scheduling or timelines initiated.  Any delays or missing items may result in an adjusted delivery date. </w:t>
+      </w:r>
+    </w:p>
+    <w:p>
+      <w:pPr>
+        <w:widowControl w:val="0"/>
+        <w:numPr>
+          <w:ilvl w:val="0"/>
+          <w:numId w:val="1"/>
+        </w:numPr>
+        <w:pBdr>
+          <w:top w:val="nil"/>
+          <w:left w:val="nil"/>
+          <w:bottom w:val="nil"/>
+          <w:right w:val="nil"/>
+          <w:between w:val="nil"/>
+        </w:pBdr>
+        <w:ind w:left="360"/>
+        <w:jc w:val="both"/>
         <w:rPr>
           <w:b/>
           <w:color w:val="000000"/>
           <w:highlight w:val="yellow"/>
         </w:rPr>
-        <w:t>cut</w:t>
-      </w:r>
-      <w:proofErr w:type="gramEnd"/>
+      </w:pPr>
       <w:r>
         <w:rPr>
           <w:b/>
           <w:color w:val="000000"/>
           <w:highlight w:val="yellow"/>
         </w:rPr>
-        <w:t xml:space="preserve"> tickets, finishing requirements, along with a sew-by sample, must be provided before the initiation of any work or timelines are initiated.</w:t>
+        <w:t>Any changes or call-outs not shown on the sew-by sample must be clearly documented on the TEG Spec Pack.</w:t>
       </w:r>
     </w:p>
     <w:p>
@@ -1853,7 +1797,7 @@
           <w:color w:val="000000"/>
           <w:highlight w:val="yellow"/>
         </w:rPr>
-        <w:t xml:space="preserve">All fabrics, trims, patterns, sew-by samples, and TEG Spec Packs must be received prior to scheduling or timelines initiated.  Any delays or missing items may result in an adjusted delivery date. </w:t>
+        <w:t>A TOP sample will be provided for approval prior to bulk sewing.  This is for construction approval only and design or fit changes may not be made at that time.</w:t>
       </w:r>
     </w:p>
     <w:p>
@@ -1884,25 +1828,38 @@
           <w:color w:val="000000"/>
           <w:highlight w:val="yellow"/>
         </w:rPr>
-        <w:t xml:space="preserve">Any changes or </w:t>
-      </w:r>
-      <w:proofErr w:type="gramStart"/>
-      <w:r>
+        <w:t>A rush fee may be applied for projects seeking a quicker turnaround.</w:t>
+      </w:r>
+    </w:p>
+    <w:p>
+      <w:pPr>
+        <w:widowControl w:val="0"/>
+        <w:numPr>
+          <w:ilvl w:val="0"/>
+          <w:numId w:val="1"/>
+        </w:numPr>
+        <w:pBdr>
+          <w:top w:val="nil"/>
+          <w:left w:val="nil"/>
+          <w:bottom w:val="nil"/>
+          <w:right w:val="nil"/>
+          <w:between w:val="nil"/>
+        </w:pBdr>
+        <w:ind w:left="360"/>
+        <w:jc w:val="both"/>
         <w:rPr>
           <w:b/>
           <w:color w:val="000000"/>
           <w:highlight w:val="yellow"/>
         </w:rPr>
-        <w:t>call-outs</w:t>
-      </w:r>
-      <w:proofErr w:type="gramEnd"/>
+      </w:pPr>
       <w:r>
         <w:rPr>
           <w:b/>
           <w:color w:val="000000"/>
           <w:highlight w:val="yellow"/>
         </w:rPr>
-        <w:t xml:space="preserve"> not shown on the sew-by sample must be clearly documented on the TEG Spec Pack.</w:t>
+        <w:t>Additional cutting fees may be applied due to recuts for shortages in fabric, trim, fabric damages, etc.</w:t>
       </w:r>
     </w:p>
     <w:p>
@@ -1919,7 +1876,7 @@
           <w:right w:val="nil"/>
           <w:between w:val="nil"/>
         </w:pBdr>
-        <w:ind w:left="360"/>
+        <w:ind w:left="360" w:right="124"/>
         <w:jc w:val="both"/>
         <w:rPr>
           <w:b/>
@@ -1933,7 +1890,7 @@
           <w:color w:val="000000"/>
           <w:highlight w:val="yellow"/>
         </w:rPr>
-        <w:t>A TOP sample will be provided for approval prior to bulk sewing.  This is for construction approval only and design or fit changes may not be made at that time.</w:t>
+        <w:t xml:space="preserve">Cutting fees are derived assuming that each style’s colorways will be cut from material of the identical dimensions. Additional cutting fees may be assessed if style’s colorways are cut from materials of different dimensions or cutting direction. </w:t>
       </w:r>
     </w:p>
     <w:p>
@@ -1964,7 +1921,8 @@
           <w:color w:val="000000"/>
           <w:highlight w:val="yellow"/>
         </w:rPr>
-        <w:t>A rush fee may be applied for projects seeking a quicker turnaround.</w:t>
+        <w:lastRenderedPageBreak/>
+        <w:t>Any change orders to the work after contracted may incur additional fees.</w:t>
       </w:r>
     </w:p>
     <w:p>
@@ -1995,43 +1953,69 @@
           <w:color w:val="000000"/>
           <w:highlight w:val="yellow"/>
         </w:rPr>
-        <w:t xml:space="preserve">Additional cutting fees may be applied due to </w:t>
-      </w:r>
-      <w:proofErr w:type="gramStart"/>
-      <w:r>
+        <w:t>TEG assumes no liability for the fabrics and trims received by the client in terms of quantity or quality and takes no inventory of them upon receipt from the client, mill, or vendor.</w:t>
+      </w:r>
+    </w:p>
+    <w:p>
+      <w:pPr>
+        <w:widowControl w:val="0"/>
+        <w:numPr>
+          <w:ilvl w:val="0"/>
+          <w:numId w:val="1"/>
+        </w:numPr>
+        <w:pBdr>
+          <w:top w:val="nil"/>
+          <w:left w:val="nil"/>
+          <w:bottom w:val="nil"/>
+          <w:right w:val="nil"/>
+          <w:between w:val="nil"/>
+        </w:pBdr>
+        <w:ind w:left="360"/>
+        <w:jc w:val="both"/>
         <w:rPr>
           <w:b/>
           <w:color w:val="000000"/>
           <w:highlight w:val="yellow"/>
         </w:rPr>
-        <w:t>recuts</w:t>
-      </w:r>
-      <w:proofErr w:type="gramEnd"/>
+      </w:pPr>
       <w:r>
         <w:rPr>
           <w:b/>
           <w:color w:val="000000"/>
           <w:highlight w:val="yellow"/>
         </w:rPr>
-        <w:t xml:space="preserve"> for shortages in fabric, trim, fabric </w:t>
-      </w:r>
-      <w:proofErr w:type="gramStart"/>
-      <w:r>
+        <w:t>TEG is not responsible for stops in work due to fabric or trim shortages or damages on behalf of the client or mill. Timelines may be adjusted if stops occur.</w:t>
+      </w:r>
+    </w:p>
+    <w:p>
+      <w:pPr>
+        <w:widowControl w:val="0"/>
+        <w:numPr>
+          <w:ilvl w:val="0"/>
+          <w:numId w:val="1"/>
+        </w:numPr>
+        <w:pBdr>
+          <w:top w:val="nil"/>
+          <w:left w:val="nil"/>
+          <w:bottom w:val="nil"/>
+          <w:right w:val="nil"/>
+          <w:between w:val="nil"/>
+        </w:pBdr>
+        <w:ind w:left="360"/>
+        <w:jc w:val="both"/>
         <w:rPr>
           <w:b/>
           <w:color w:val="000000"/>
           <w:highlight w:val="yellow"/>
         </w:rPr>
-        <w:t>damages</w:t>
-      </w:r>
-      <w:proofErr w:type="gramEnd"/>
+      </w:pPr>
       <w:r>
         <w:rPr>
           <w:b/>
           <w:color w:val="000000"/>
           <w:highlight w:val="yellow"/>
         </w:rPr>
-        <w:t>, etc.</w:t>
+        <w:t>Client agrees to remove all remaining fabrics, trims, or other items from TEG within 14 days of project completion.  Items left longer may be donated or become the property of TEG.</w:t>
       </w:r>
     </w:p>
     <w:p>
@@ -2048,7 +2032,7 @@
           <w:right w:val="nil"/>
           <w:between w:val="nil"/>
         </w:pBdr>
-        <w:ind w:left="360" w:right="124"/>
+        <w:ind w:left="360"/>
         <w:jc w:val="both"/>
         <w:rPr>
           <w:b/>
@@ -2062,7 +2046,7 @@
           <w:color w:val="000000"/>
           <w:highlight w:val="yellow"/>
         </w:rPr>
-        <w:t xml:space="preserve">Cutting fees are derived assuming that each style’s colorways will be cut from material of the identical dimensions. Additional cutting fees may be assessed if style’s colorways are cut from materials of different dimensions or cutting direction. </w:t>
+        <w:t>The client is responsible for all shipping and handling in any case. Should TEG provide shipping for the client, on request or by default, the client will be billed the cost of the shipping plus a 20% processing fee.</w:t>
       </w:r>
     </w:p>
     <w:p>
@@ -2093,26 +2077,38 @@
           <w:color w:val="000000"/>
           <w:highlight w:val="yellow"/>
         </w:rPr>
-        <w:lastRenderedPageBreak/>
-        <w:t xml:space="preserve">Any </w:t>
-      </w:r>
-      <w:proofErr w:type="gramStart"/>
-      <w:r>
+        <w:t>All quality issues must be reported to TEG within five business days of receipt of the finished production.  TEG assumes no responsibility for reports made after that time.</w:t>
+      </w:r>
+    </w:p>
+    <w:p>
+      <w:pPr>
+        <w:widowControl w:val="0"/>
+        <w:numPr>
+          <w:ilvl w:val="0"/>
+          <w:numId w:val="1"/>
+        </w:numPr>
+        <w:pBdr>
+          <w:top w:val="nil"/>
+          <w:left w:val="nil"/>
+          <w:bottom w:val="nil"/>
+          <w:right w:val="nil"/>
+          <w:between w:val="nil"/>
+        </w:pBdr>
+        <w:ind w:left="360"/>
+        <w:jc w:val="both"/>
         <w:rPr>
           <w:b/>
           <w:color w:val="000000"/>
           <w:highlight w:val="yellow"/>
         </w:rPr>
-        <w:t>change</w:t>
-      </w:r>
-      <w:proofErr w:type="gramEnd"/>
+      </w:pPr>
       <w:r>
         <w:rPr>
           <w:b/>
           <w:color w:val="000000"/>
           <w:highlight w:val="yellow"/>
         </w:rPr>
-        <w:t xml:space="preserve"> orders to the work after contracted may incur additional fees.</w:t>
+        <w:t>Issues will be handled on a case-by-case basis, with any reported issues first reviewed by the TEG team, with a plan for resolution provided thereafter.</w:t>
       </w:r>
     </w:p>
     <w:p>
@@ -2129,6 +2125,7 @@
           <w:right w:val="nil"/>
           <w:between w:val="nil"/>
         </w:pBdr>
+        <w:spacing w:after="300"/>
         <w:ind w:left="360"/>
         <w:jc w:val="both"/>
         <w:rPr>
@@ -2143,284 +2140,7 @@
           <w:color w:val="000000"/>
           <w:highlight w:val="yellow"/>
         </w:rPr>
-        <w:t>TEG assumes no liability for the fabrics and trims received by the client in terms of quantity or quality and takes no inventory of them upon receipt from the client, mill, or vendor.</w:t>
-      </w:r>
-    </w:p>
-    <w:p>
-      <w:pPr>
-        <w:widowControl w:val="0"/>
-        <w:numPr>
-          <w:ilvl w:val="0"/>
-          <w:numId w:val="1"/>
-        </w:numPr>
-        <w:pBdr>
-          <w:top w:val="nil"/>
-          <w:left w:val="nil"/>
-          <w:bottom w:val="nil"/>
-          <w:right w:val="nil"/>
-          <w:between w:val="nil"/>
-        </w:pBdr>
-        <w:ind w:left="360"/>
-        <w:jc w:val="both"/>
-        <w:rPr>
-          <w:b/>
-          <w:color w:val="000000"/>
-          <w:highlight w:val="yellow"/>
-        </w:rPr>
-      </w:pPr>
-      <w:r>
-        <w:rPr>
-          <w:b/>
-          <w:color w:val="000000"/>
-          <w:highlight w:val="yellow"/>
-        </w:rPr>
-        <w:t xml:space="preserve">TEG is not responsible for stops </w:t>
-      </w:r>
-      <w:proofErr w:type="gramStart"/>
-      <w:r>
-        <w:rPr>
-          <w:b/>
-          <w:color w:val="000000"/>
-          <w:highlight w:val="yellow"/>
-        </w:rPr>
-        <w:t>in</w:t>
-      </w:r>
-      <w:proofErr w:type="gramEnd"/>
-      <w:r>
-        <w:rPr>
-          <w:b/>
-          <w:color w:val="000000"/>
-          <w:highlight w:val="yellow"/>
-        </w:rPr>
-        <w:t xml:space="preserve"> work due to fabric or trim shortages or </w:t>
-      </w:r>
-      <w:proofErr w:type="gramStart"/>
-      <w:r>
-        <w:rPr>
-          <w:b/>
-          <w:color w:val="000000"/>
-          <w:highlight w:val="yellow"/>
-        </w:rPr>
-        <w:t>damages</w:t>
-      </w:r>
-      <w:proofErr w:type="gramEnd"/>
-      <w:r>
-        <w:rPr>
-          <w:b/>
-          <w:color w:val="000000"/>
-          <w:highlight w:val="yellow"/>
-        </w:rPr>
-        <w:t xml:space="preserve"> on behalf of the client or mill. Timelines may be adjusted if stops occur.</w:t>
-      </w:r>
-    </w:p>
-    <w:p>
-      <w:pPr>
-        <w:widowControl w:val="0"/>
-        <w:numPr>
-          <w:ilvl w:val="0"/>
-          <w:numId w:val="1"/>
-        </w:numPr>
-        <w:pBdr>
-          <w:top w:val="nil"/>
-          <w:left w:val="nil"/>
-          <w:bottom w:val="nil"/>
-          <w:right w:val="nil"/>
-          <w:between w:val="nil"/>
-        </w:pBdr>
-        <w:ind w:left="360"/>
-        <w:jc w:val="both"/>
-        <w:rPr>
-          <w:b/>
-          <w:color w:val="000000"/>
-          <w:highlight w:val="yellow"/>
-        </w:rPr>
-      </w:pPr>
-      <w:r>
-        <w:rPr>
-          <w:b/>
-          <w:color w:val="000000"/>
-          <w:highlight w:val="yellow"/>
-        </w:rPr>
-        <w:t xml:space="preserve">Client agrees to remove all remaining fabrics, trims, or other items from TEG within 14 days of project completion.  Items </w:t>
-      </w:r>
-      <w:proofErr w:type="gramStart"/>
-      <w:r>
-        <w:rPr>
-          <w:b/>
-          <w:color w:val="000000"/>
-          <w:highlight w:val="yellow"/>
-        </w:rPr>
-        <w:t>left longer</w:t>
-      </w:r>
-      <w:proofErr w:type="gramEnd"/>
-      <w:r>
-        <w:rPr>
-          <w:b/>
-          <w:color w:val="000000"/>
-          <w:highlight w:val="yellow"/>
-        </w:rPr>
-        <w:t xml:space="preserve"> may be donated or become the property of TEG.</w:t>
-      </w:r>
-    </w:p>
-    <w:p>
-      <w:pPr>
-        <w:widowControl w:val="0"/>
-        <w:numPr>
-          <w:ilvl w:val="0"/>
-          <w:numId w:val="1"/>
-        </w:numPr>
-        <w:pBdr>
-          <w:top w:val="nil"/>
-          <w:left w:val="nil"/>
-          <w:bottom w:val="nil"/>
-          <w:right w:val="nil"/>
-          <w:between w:val="nil"/>
-        </w:pBdr>
-        <w:ind w:left="360"/>
-        <w:jc w:val="both"/>
-        <w:rPr>
-          <w:b/>
-          <w:color w:val="000000"/>
-          <w:highlight w:val="yellow"/>
-        </w:rPr>
-      </w:pPr>
-      <w:r>
-        <w:rPr>
-          <w:b/>
-          <w:color w:val="000000"/>
-          <w:highlight w:val="yellow"/>
-        </w:rPr>
-        <w:t xml:space="preserve">The client is responsible for all shipping and handling in any case. Should TEG provide shipping for the client, on request or by default, the client will be </w:t>
-      </w:r>
-      <w:proofErr w:type="gramStart"/>
-      <w:r>
-        <w:rPr>
-          <w:b/>
-          <w:color w:val="000000"/>
-          <w:highlight w:val="yellow"/>
-        </w:rPr>
-        <w:t>billed</w:t>
-      </w:r>
-      <w:proofErr w:type="gramEnd"/>
-      <w:r>
-        <w:rPr>
-          <w:b/>
-          <w:color w:val="000000"/>
-          <w:highlight w:val="yellow"/>
-        </w:rPr>
-        <w:t xml:space="preserve"> the cost of the shipping plus a 20% processing fee.</w:t>
-      </w:r>
-    </w:p>
-    <w:p>
-      <w:pPr>
-        <w:widowControl w:val="0"/>
-        <w:numPr>
-          <w:ilvl w:val="0"/>
-          <w:numId w:val="1"/>
-        </w:numPr>
-        <w:pBdr>
-          <w:top w:val="nil"/>
-          <w:left w:val="nil"/>
-          <w:bottom w:val="nil"/>
-          <w:right w:val="nil"/>
-          <w:between w:val="nil"/>
-        </w:pBdr>
-        <w:ind w:left="360"/>
-        <w:jc w:val="both"/>
-        <w:rPr>
-          <w:b/>
-          <w:color w:val="000000"/>
-          <w:highlight w:val="yellow"/>
-        </w:rPr>
-      </w:pPr>
-      <w:r>
-        <w:rPr>
-          <w:b/>
-          <w:color w:val="000000"/>
-          <w:highlight w:val="yellow"/>
-        </w:rPr>
-        <w:t>All quality issues must be reported to TEG within five business days of receipt of the finished production.  TEG assumes no responsibility for reports made after that time.</w:t>
-      </w:r>
-    </w:p>
-    <w:p>
-      <w:pPr>
-        <w:widowControl w:val="0"/>
-        <w:numPr>
-          <w:ilvl w:val="0"/>
-          <w:numId w:val="1"/>
-        </w:numPr>
-        <w:pBdr>
-          <w:top w:val="nil"/>
-          <w:left w:val="nil"/>
-          <w:bottom w:val="nil"/>
-          <w:right w:val="nil"/>
-          <w:between w:val="nil"/>
-        </w:pBdr>
-        <w:ind w:left="360"/>
-        <w:jc w:val="both"/>
-        <w:rPr>
-          <w:b/>
-          <w:color w:val="000000"/>
-          <w:highlight w:val="yellow"/>
-        </w:rPr>
-      </w:pPr>
-      <w:r>
-        <w:rPr>
-          <w:b/>
-          <w:color w:val="000000"/>
-          <w:highlight w:val="yellow"/>
-        </w:rPr>
-        <w:t>Issues will be handled on a case-by-case basis, with any reported issues first reviewed by the TEG team, with a plan for resolution provided thereafter.</w:t>
-      </w:r>
-    </w:p>
-    <w:p>
-      <w:pPr>
-        <w:widowControl w:val="0"/>
-        <w:numPr>
-          <w:ilvl w:val="0"/>
-          <w:numId w:val="1"/>
-        </w:numPr>
-        <w:pBdr>
-          <w:top w:val="nil"/>
-          <w:left w:val="nil"/>
-          <w:bottom w:val="nil"/>
-          <w:right w:val="nil"/>
-          <w:between w:val="nil"/>
-        </w:pBdr>
-        <w:spacing w:after="300"/>
-        <w:ind w:left="360"/>
-        <w:jc w:val="both"/>
-        <w:rPr>
-          <w:b/>
-          <w:color w:val="000000"/>
-          <w:highlight w:val="yellow"/>
-        </w:rPr>
-      </w:pPr>
-      <w:r>
-        <w:rPr>
-          <w:b/>
-          <w:color w:val="000000"/>
-          <w:highlight w:val="yellow"/>
-        </w:rPr>
-        <w:t xml:space="preserve">TEG cannot be held responsible for errors made by outside vendors, for send-outs including dye, printing, embroidery, </w:t>
-      </w:r>
-      <w:proofErr w:type="spellStart"/>
-      <w:r>
-        <w:rPr>
-          <w:b/>
-          <w:color w:val="000000"/>
-          <w:highlight w:val="yellow"/>
-        </w:rPr>
-        <w:t>etc</w:t>
-      </w:r>
-      <w:proofErr w:type="spellEnd"/>
-      <w:r>
-        <w:rPr>
-          <w:b/>
-          <w:color w:val="000000"/>
-          <w:highlight w:val="yellow"/>
-        </w:rPr>
-        <w:t>, or for re-sewing garments with issues related to them.</w:t>
+        <w:t>TEG cannot be held responsible for errors made by outside vendors, for send-outs including dye, printing, embroidery, etc, or for re-sewing garments with issues related to them.</w:t>
       </w:r>
     </w:p>
     <w:p>
@@ -2566,21 +2286,7 @@
         <w:rPr>
           <w:highlight w:val="white"/>
         </w:rPr>
-        <w:t xml:space="preserve">: While TEG takes every care in producing safe products, employing safe production practices, and reviewing the preparation of all apparel, TEG makes no warranties, expressed or implied, of merchantability, fitness of purpose, or safety of purpose of the items produced by TEG.  Client agrees that TEG acts solely at the direction and discretion of the </w:t>
-      </w:r>
-      <w:proofErr w:type="gramStart"/>
-      <w:r>
-        <w:rPr>
-          <w:highlight w:val="white"/>
-        </w:rPr>
-        <w:t>client</w:t>
-      </w:r>
-      <w:proofErr w:type="gramEnd"/>
-      <w:r>
-        <w:rPr>
-          <w:highlight w:val="white"/>
-        </w:rPr>
-        <w:t xml:space="preserve"> pertaining to apparel development or production.   In the event of any discrepancy or error, TEG product liability is limited solely to the remuneration paid under contract between TEG and the client.</w:t>
+        <w:t>: While TEG takes every care in producing safe products, employing safe production practices, and reviewing the preparation of all apparel, TEG makes no warranties, expressed or implied, of merchantability, fitness of purpose, or safety of purpose of the items produced by TEG.  Client agrees that TEG acts solely at the direction and discretion of the client pertaining to apparel development or production.   In the event of any discrepancy or error, TEG product liability is limited solely to the remuneration paid under contract between TEG and the client.</w:t>
       </w:r>
     </w:p>
     <w:p>
@@ -2611,23 +2317,7 @@
           <w:color w:val="000000"/>
           <w:highlight w:val="white"/>
         </w:rPr>
-        <w:t xml:space="preserve">TEG assumes no responsibility or liability for direct, indirect, incidental, accidental, intended, or consequential </w:t>
-      </w:r>
-      <w:proofErr w:type="gramStart"/>
-      <w:r>
-        <w:rPr>
-          <w:color w:val="000000"/>
-          <w:highlight w:val="white"/>
-        </w:rPr>
-        <w:t>damages</w:t>
-      </w:r>
-      <w:proofErr w:type="gramEnd"/>
-      <w:r>
-        <w:rPr>
-          <w:color w:val="000000"/>
-          <w:highlight w:val="white"/>
-        </w:rPr>
-        <w:t xml:space="preserve"> caused or incurred by the client or end user in the use of products produced by TEG for the client.</w:t>
+        <w:t>TEG assumes no responsibility or liability for direct, indirect, incidental, accidental, intended, or consequential damages caused or incurred by the client or end user in the use of products produced by TEG for the client.</w:t>
       </w:r>
     </w:p>
     <w:p>
@@ -2656,23 +2346,7 @@
           <w:highlight w:val="white"/>
         </w:rPr>
         <w:lastRenderedPageBreak/>
-        <w:t xml:space="preserve">TEG assumes no responsibility for materials delivered to or held at TEG premises or partner or vendor facilities.  </w:t>
-      </w:r>
-      <w:proofErr w:type="gramStart"/>
-      <w:r>
-        <w:rPr>
-          <w:color w:val="000000"/>
-          <w:highlight w:val="white"/>
-        </w:rPr>
-        <w:t>Client</w:t>
-      </w:r>
-      <w:proofErr w:type="gramEnd"/>
-      <w:r>
-        <w:rPr>
-          <w:color w:val="000000"/>
-          <w:highlight w:val="white"/>
-        </w:rPr>
-        <w:t xml:space="preserve"> may choose to provide insurance coverage of materials managed by TEG by naming </w:t>
+        <w:t xml:space="preserve">TEG assumes no responsibility for materials delivered to or held at TEG premises or partner or vendor facilities.  Client may choose to provide insurance coverage of materials managed by TEG by naming </w:t>
       </w:r>
       <w:r>
         <w:rPr>
@@ -2709,21 +2383,7 @@
         <w:rPr>
           <w:color w:val="000000"/>
         </w:rPr>
-        <w:t xml:space="preserve">Goods received by </w:t>
-      </w:r>
-      <w:proofErr w:type="gramStart"/>
-      <w:r>
-        <w:rPr>
-          <w:color w:val="000000"/>
-        </w:rPr>
-        <w:t>TEG</w:t>
-      </w:r>
-      <w:proofErr w:type="gramEnd"/>
-      <w:r>
-        <w:rPr>
-          <w:color w:val="000000"/>
-        </w:rPr>
-        <w:t xml:space="preserve"> where yields and counts are not calculated by TEG customer acknowledges any discrepancies in amounts provided will be their responsibility. </w:t>
+        <w:t xml:space="preserve">Goods received by TEG where yields and counts are not calculated by TEG customer acknowledges any discrepancies in amounts provided will be their responsibility. </w:t>
       </w:r>
     </w:p>
     <w:p>
@@ -2877,64 +2537,57 @@
     <w:p>
       <w:pPr>
         <w:widowControl w:val="0"/>
+        <w:spacing w:line="480" w:lineRule="auto"/>
         <w:ind w:left="720"/>
         <w:jc w:val="both"/>
         <w:rPr>
-          <w:highlight w:val="yellow"/>
-        </w:rPr>
-      </w:pPr>
-      <w:proofErr w:type="gramStart"/>
-      <w:r>
-        <w:rPr>
-          <w:highlight w:val="yellow"/>
-        </w:rPr>
-        <w:t>_____________________________________</w:t>
-      </w:r>
-      <w:r>
-        <w:rPr>
-          <w:highlight w:val="yellow"/>
-        </w:rPr>
+          <w:b/>
+          <w:bCs/>
+        </w:rPr>
+      </w:pPr>
+      <w:r>
+        <w:rPr>
+          <w:color w:val="D9D9D9" w:themeColor="background1" w:themeShade="D9"/>
+        </w:rPr>
+        <w:t>{{s_Signature_Signer1}}</w:t>
+      </w:r>
+      <w:r>
         <w:tab/>
       </w:r>
       <w:r>
-        <w:rPr>
-          <w:highlight w:val="yellow"/>
-        </w:rPr>
+        <w:t xml:space="preserve">       </w:t>
+      </w:r>
+      <w:r>
+        <w:t xml:space="preserve">                        </w:t>
+      </w:r>
+      <w:r>
         <w:tab/>
       </w:r>
-      <w:proofErr w:type="gramEnd"/>
-      <w:r>
-        <w:rPr>
-          <w:highlight w:val="yellow"/>
-        </w:rPr>
-        <w:t>_____________</w:t>
-      </w:r>
-    </w:p>
-    <w:p>
-      <w:pPr>
-        <w:widowControl w:val="0"/>
+      <w:r>
+        <w:t xml:space="preserve">         </w:t>
+      </w:r>
+      <w:r>
+        <w:rPr>
+          <w:b/>
+          <w:bCs/>
+        </w:rPr>
+        <w:t xml:space="preserve">DATE_V           </w:t>
+      </w:r>
+    </w:p>
+    <w:p>
+      <w:pPr>
+        <w:widowControl w:val="0"/>
+        <w:pBdr>
+          <w:top w:val="single" w:sz="4" w:space="1" w:color="auto"/>
+        </w:pBdr>
         <w:ind w:left="720"/>
         <w:jc w:val="both"/>
       </w:pPr>
       <w:r>
         <w:rPr>
           <w:b/>
-          <w:highlight w:val="yellow"/>
-        </w:rPr>
-        <w:t>Name</w:t>
-      </w:r>
-      <w:r>
-        <w:rPr>
-          <w:b/>
-        </w:rPr>
-        <w:t xml:space="preserve"> and on behalf of </w:t>
-      </w:r>
-      <w:r>
-        <w:rPr>
-          <w:b/>
-          <w:highlight w:val="yellow"/>
-        </w:rPr>
-        <w:t>Brand Name</w:t>
+        </w:rPr>
+        <w:t>Name and on behalf of Brand Name</w:t>
       </w:r>
       <w:r>
         <w:rPr>
@@ -2965,42 +2618,56 @@
     <w:p>
       <w:pPr>
         <w:widowControl w:val="0"/>
+        <w:spacing w:line="480" w:lineRule="auto"/>
         <w:ind w:left="720"/>
         <w:jc w:val="both"/>
         <w:rPr>
-          <w:highlight w:val="yellow"/>
-        </w:rPr>
-      </w:pPr>
-      <w:proofErr w:type="gramStart"/>
-      <w:r>
-        <w:rPr>
-          <w:highlight w:val="yellow"/>
-        </w:rPr>
-        <w:t>_____________________________________</w:t>
-      </w:r>
-      <w:r>
-        <w:rPr>
-          <w:highlight w:val="yellow"/>
-        </w:rPr>
+          <w:b/>
+          <w:bCs/>
+        </w:rPr>
+      </w:pPr>
+      <w:r>
+        <w:rPr>
+          <w:color w:val="D9D9D9" w:themeColor="background1" w:themeShade="D9"/>
+        </w:rPr>
+        <w:t>{{s_Signature_Signer2</w:t>
+      </w:r>
+      <w:r>
+        <w:rPr>
+          <w:color w:val="D9D9D9" w:themeColor="background1" w:themeShade="D9"/>
+        </w:rPr>
+        <w:t>}}</w:t>
+      </w:r>
+      <w:r>
+        <w:t xml:space="preserve">  </w:t>
+      </w:r>
+      <w:r>
+        <w:t xml:space="preserve">        </w:t>
+      </w:r>
+      <w:r>
+        <w:t xml:space="preserve">              </w:t>
+      </w:r>
+      <w:r>
         <w:tab/>
       </w:r>
       <w:r>
-        <w:rPr>
-          <w:highlight w:val="yellow"/>
-        </w:rPr>
         <w:tab/>
-      </w:r>
-      <w:proofErr w:type="gramEnd"/>
-      <w:r>
-        <w:rPr>
-          <w:highlight w:val="yellow"/>
-        </w:rPr>
-        <w:t>_____________</w:t>
-      </w:r>
-    </w:p>
-    <w:p>
-      <w:pPr>
-        <w:widowControl w:val="0"/>
+        <w:t xml:space="preserve">         </w:t>
+      </w:r>
+      <w:r>
+        <w:rPr>
+          <w:b/>
+          <w:bCs/>
+        </w:rPr>
+        <w:t xml:space="preserve">DATE_V        </w:t>
+      </w:r>
+    </w:p>
+    <w:p>
+      <w:pPr>
+        <w:widowControl w:val="0"/>
+        <w:pBdr>
+          <w:top w:val="single" w:sz="4" w:space="1" w:color="auto"/>
+        </w:pBdr>
         <w:ind w:left="720"/>
         <w:jc w:val="both"/>
       </w:pPr>
